--- a/Planning/Zeitplan.docx
+++ b/Planning/Zeitplan.docx
@@ -17,21 +17,12 @@
         </w:rPr>
         <w:t xml:space="preserve">Zeitplan (Leon Horch, Said </w:t>
       </w:r>
-      <w:proofErr w:type="spellStart"/>
       <w:r>
         <w:rPr>
           <w:u w:val="single"/>
           <w:lang w:val="de-DE"/>
         </w:rPr>
-        <w:t>Dahdouh</w:t>
-      </w:r>
-      <w:proofErr w:type="spellEnd"/>
-      <w:r>
-        <w:rPr>
-          <w:u w:val="single"/>
-          <w:lang w:val="de-DE"/>
-        </w:rPr>
-        <w:t>, Hendrik Wolf</w:t>
+        <w:t>Dahdouh, Hendrik Wolf</w:t>
       </w:r>
       <w:r>
         <w:rPr>
@@ -447,13 +438,7 @@
               <w:rPr>
                 <w:lang w:val="de-DE"/>
               </w:rPr>
-              <w:t>Update der Bestellungszeit</w:t>
-            </w:r>
-            <w:r>
-              <w:rPr>
-                <w:lang w:val="de-DE"/>
-              </w:rPr>
-              <w:t xml:space="preserve"> (</w:t>
+              <w:t>Update der Bestellungszeit (</w:t>
             </w:r>
             <w:r>
               <w:rPr>
@@ -478,13 +463,7 @@
               <w:rPr>
                 <w:lang w:val="de-DE"/>
               </w:rPr>
-              <w:t>Stornieren von Bestellung durch Mitarbeiter</w:t>
-            </w:r>
-            <w:r>
-              <w:rPr>
-                <w:lang w:val="de-DE"/>
-              </w:rPr>
-              <w:t xml:space="preserve"> (4h)</w:t>
+              <w:t>Stornieren von Bestellung durch Mitarbeiter (4h)</w:t>
             </w:r>
           </w:p>
           <w:p>
@@ -509,32 +488,20 @@
               <w:rPr>
                 <w:lang w:val="de-DE"/>
               </w:rPr>
-              <w:t>Guthaben aufladen Popup</w:t>
-            </w:r>
-            <w:r>
-              <w:rPr>
-                <w:lang w:val="de-DE"/>
-              </w:rPr>
-              <w:t xml:space="preserve"> (4h)</w:t>
-            </w:r>
-          </w:p>
-          <w:p>
-            <w:pPr>
-              <w:rPr>
-                <w:lang w:val="de-DE"/>
-              </w:rPr>
-            </w:pPr>
-            <w:r>
-              <w:rPr>
-                <w:lang w:val="de-DE"/>
-              </w:rPr>
-              <w:t>Fehlerbehandlung wenn zu wenig Guthaben</w:t>
-            </w:r>
-            <w:r>
-              <w:rPr>
-                <w:lang w:val="de-DE"/>
-              </w:rPr>
-              <w:t xml:space="preserve"> (4h)</w:t>
+              <w:t>Guthaben aufladen Popup (4h)</w:t>
+            </w:r>
+          </w:p>
+          <w:p>
+            <w:pPr>
+              <w:rPr>
+                <w:lang w:val="de-DE"/>
+              </w:rPr>
+            </w:pPr>
+            <w:r>
+              <w:rPr>
+                <w:lang w:val="de-DE"/>
+              </w:rPr>
+              <w:t>Fehlerbehandlung wenn zu wenig Guthaben (4h)</w:t>
             </w:r>
           </w:p>
           <w:p>
@@ -559,13 +526,7 @@
               <w:rPr>
                 <w:lang w:val="de-DE"/>
               </w:rPr>
-              <w:t>Priorisieren für VIPs implementieren</w:t>
-            </w:r>
-            <w:r>
-              <w:rPr>
-                <w:lang w:val="de-DE"/>
-              </w:rPr>
-              <w:t xml:space="preserve"> (</w:t>
+              <w:t>Priorisieren für VIPs implementieren (</w:t>
             </w:r>
             <w:r>
               <w:rPr>
@@ -590,13 +551,7 @@
               <w:rPr>
                 <w:lang w:val="de-DE"/>
               </w:rPr>
-              <w:t>Nachrichtenklasse + einbauen(aktualisieren) der Benachrichtigungen</w:t>
-            </w:r>
-            <w:r>
-              <w:rPr>
-                <w:lang w:val="de-DE"/>
-              </w:rPr>
-              <w:t xml:space="preserve"> (6h)</w:t>
+              <w:t>Nachrichtenklasse + einbauen(aktualisieren) der Benachrichtigungen (6h)</w:t>
             </w:r>
           </w:p>
           <w:p>
@@ -654,13 +609,7 @@
               <w:rPr>
                 <w:lang w:val="de-DE"/>
               </w:rPr>
-              <w:t>Skalierung</w:t>
-            </w:r>
-            <w:r>
-              <w:rPr>
-                <w:lang w:val="de-DE"/>
-              </w:rPr>
-              <w:t xml:space="preserve"> optional (8h)</w:t>
+              <w:t>Skalierung optional (8h)</w:t>
             </w:r>
           </w:p>
         </w:tc>
@@ -678,13 +627,7 @@
               <w:rPr>
                 <w:lang w:val="de-DE"/>
               </w:rPr>
-              <w:t>Dokumentation aufsetzen</w:t>
-            </w:r>
-            <w:r>
-              <w:rPr>
-                <w:lang w:val="de-DE"/>
-              </w:rPr>
-              <w:t xml:space="preserve"> (1</w:t>
+              <w:t>Dokumentation aufsetzen (1</w:t>
             </w:r>
             <w:r>
               <w:rPr>
@@ -734,13 +677,7 @@
               <w:rPr>
                 <w:lang w:val="de-DE"/>
               </w:rPr>
-              <w:t>Freigabe an Freunde erweitern (Erfolgsmeldung, Benachrichtigung)</w:t>
-            </w:r>
-            <w:r>
-              <w:rPr>
-                <w:lang w:val="de-DE"/>
-              </w:rPr>
-              <w:t xml:space="preserve"> (2h)</w:t>
+              <w:t>Freigabe an Freunde erweitern (Erfolgsmeldung, Benachrichtigung) (2h)</w:t>
             </w:r>
           </w:p>
           <w:p>
@@ -801,13 +738,50 @@
               <w:rPr>
                 <w:lang w:val="de-DE"/>
               </w:rPr>
-              <w:t>Präsentation vorbereiten</w:t>
-            </w:r>
-            <w:r>
-              <w:rPr>
-                <w:lang w:val="de-DE"/>
-              </w:rPr>
-              <w:t xml:space="preserve"> (6h)</w:t>
+              <w:t>Testen und Review des Codes der anderen Gruppe</w:t>
+            </w:r>
+            <w:r>
+              <w:rPr>
+                <w:lang w:val="de-DE"/>
+              </w:rPr>
+              <w:t xml:space="preserve"> (</w:t>
+            </w:r>
+            <w:r>
+              <w:rPr>
+                <w:lang w:val="de-DE"/>
+              </w:rPr>
+              <w:t>6</w:t>
+            </w:r>
+            <w:r>
+              <w:rPr>
+                <w:lang w:val="de-DE"/>
+              </w:rPr>
+              <w:t>h)</w:t>
+            </w:r>
+          </w:p>
+          <w:p>
+            <w:pPr>
+              <w:rPr>
+                <w:lang w:val="de-DE"/>
+              </w:rPr>
+            </w:pPr>
+            <w:r>
+              <w:rPr>
+                <w:lang w:val="de-DE"/>
+              </w:rPr>
+              <w:t>Präsentation vorbereiten (</w:t>
+            </w:r>
+            <w:r>
+              <w:rPr>
+                <w:lang w:val="de-DE"/>
+              </w:rPr>
+              <w:t>8</w:t>
+            </w:r>
+            <w:r>
+              <w:rPr>
+                <w:lang w:val="de-DE"/>
+              </w:rPr>
+              <w:t>h)</w:t>
             </w:r>
           </w:p>
         </w:tc>
@@ -825,15 +799,57 @@
               <w:rPr>
                 <w:lang w:val="de-DE"/>
               </w:rPr>
-              <w:t>Präsentation vorbereiten (6h)</w:t>
-            </w:r>
-          </w:p>
-          <w:p>
-            <w:pPr>
-              <w:rPr>
-                <w:lang w:val="de-DE"/>
-              </w:rPr>
-            </w:pPr>
+              <w:t>Testen und Review des Codes der anderen Gruppe</w:t>
+            </w:r>
+            <w:r>
+              <w:rPr>
+                <w:lang w:val="de-DE"/>
+              </w:rPr>
+              <w:t xml:space="preserve"> </w:t>
+            </w:r>
+            <w:r>
+              <w:rPr>
+                <w:lang w:val="de-DE"/>
+              </w:rPr>
+              <w:t>(</w:t>
+            </w:r>
+            <w:r>
+              <w:rPr>
+                <w:lang w:val="de-DE"/>
+              </w:rPr>
+              <w:t>6</w:t>
+            </w:r>
+            <w:r>
+              <w:rPr>
+                <w:lang w:val="de-DE"/>
+              </w:rPr>
+              <w:t>h)</w:t>
+            </w:r>
+          </w:p>
+          <w:p>
+            <w:pPr>
+              <w:rPr>
+                <w:lang w:val="de-DE"/>
+              </w:rPr>
+            </w:pPr>
+            <w:r>
+              <w:rPr>
+                <w:lang w:val="de-DE"/>
+              </w:rPr>
+              <w:t>Präsentation vorbereiten (</w:t>
+            </w:r>
+            <w:r>
+              <w:rPr>
+                <w:lang w:val="de-DE"/>
+              </w:rPr>
+              <w:t>8</w:t>
+            </w:r>
+            <w:r>
+              <w:rPr>
+                <w:lang w:val="de-DE"/>
+              </w:rPr>
+              <w:t>h)</w:t>
+            </w:r>
           </w:p>
         </w:tc>
         <w:tc>
@@ -850,7 +866,57 @@
               <w:rPr>
                 <w:lang w:val="de-DE"/>
               </w:rPr>
-              <w:t>Präsentation vorbereiten (6h)</w:t>
+              <w:t xml:space="preserve">Testen und Review des Codes der anderen Gruppe </w:t>
+            </w:r>
+          </w:p>
+          <w:p>
+            <w:pPr>
+              <w:rPr>
+                <w:lang w:val="de-DE"/>
+              </w:rPr>
+            </w:pPr>
+            <w:r>
+              <w:rPr>
+                <w:lang w:val="de-DE"/>
+              </w:rPr>
+              <w:t>(</w:t>
+            </w:r>
+            <w:r>
+              <w:rPr>
+                <w:lang w:val="de-DE"/>
+              </w:rPr>
+              <w:t>6</w:t>
+            </w:r>
+            <w:r>
+              <w:rPr>
+                <w:lang w:val="de-DE"/>
+              </w:rPr>
+              <w:t>h)</w:t>
+            </w:r>
+          </w:p>
+          <w:p>
+            <w:pPr>
+              <w:rPr>
+                <w:lang w:val="de-DE"/>
+              </w:rPr>
+            </w:pPr>
+            <w:r>
+              <w:rPr>
+                <w:lang w:val="de-DE"/>
+              </w:rPr>
+              <w:t>Präsentation vorbereiten (</w:t>
+            </w:r>
+            <w:r>
+              <w:rPr>
+                <w:lang w:val="de-DE"/>
+              </w:rPr>
+              <w:t>8</w:t>
+            </w:r>
+            <w:r>
+              <w:rPr>
+                <w:lang w:val="de-DE"/>
+              </w:rPr>
+              <w:t>h)</w:t>
             </w:r>
           </w:p>
         </w:tc>
@@ -890,6 +956,13 @@
           <w:tcPr>
             <w:tcW w:w="2278" w:type="dxa"/>
           </w:tcPr>
+          <w:p>
+            <w:pPr>
+              <w:rPr>
+                <w:lang w:val="de-DE"/>
+              </w:rPr>
+            </w:pPr>
+          </w:p>
           <w:p>
             <w:pPr>
               <w:rPr>
@@ -1532,6 +1605,7 @@
   <w:style w:type="character" w:default="1" w:styleId="Absatz-Standardschriftart">
     <w:name w:val="Default Paragraph Font"/>
     <w:uiPriority w:val="1"/>
+    <w:semiHidden/>
     <w:unhideWhenUsed/>
   </w:style>
   <w:style w:type="table" w:default="1" w:styleId="NormaleTabelle">
